--- a/Notes/014_June7/Offer Letter (MS Word)/Offer Letter.docx
+++ b/Notes/014_June7/Offer Letter (MS Word)/Offer Letter.docx
@@ -141,416 +141,438 @@
       </w:r>
       <w:r>
         <w:rPr>
-          <w:rFonts w:eastAsia="Times New Roman" w:cstheme="minorHAnsi"/>
-          <w:color w:val="000000"/>
-          <w:sz w:val="24"/>
-          <w:szCs w:val="24"/>
+          <w:rFonts w:cstheme="minorHAnsi"/>
+          <w:sz w:val="24"/>
+          <w:szCs w:val="22"/>
         </w:rPr>
         <w:fldChar w:fldCharType="begin"/>
       </w:r>
       <w:r>
         <w:rPr>
-          <w:rFonts w:eastAsia="Times New Roman" w:cstheme="minorHAnsi"/>
-          <w:color w:val="000000"/>
-          <w:sz w:val="24"/>
-          <w:szCs w:val="24"/>
+          <w:rFonts w:cstheme="minorHAnsi"/>
+          <w:sz w:val="24"/>
+          <w:szCs w:val="22"/>
         </w:rPr>
         <w:instrText xml:space="preserve"> MERGEFIELD Address_ </w:instrText>
       </w:r>
       <w:r>
         <w:rPr>
-          <w:rFonts w:eastAsia="Times New Roman" w:cstheme="minorHAnsi"/>
-          <w:color w:val="000000"/>
-          <w:sz w:val="24"/>
-          <w:szCs w:val="24"/>
+          <w:rFonts w:cstheme="minorHAnsi"/>
+          <w:sz w:val="24"/>
+          <w:szCs w:val="22"/>
         </w:rPr>
         <w:fldChar w:fldCharType="separate"/>
       </w:r>
       <w:r>
         <w:rPr>
-          <w:rFonts w:eastAsia="Times New Roman" w:cstheme="minorHAnsi"/>
+          <w:rFonts w:cstheme="minorHAnsi"/>
           <w:noProof/>
-          <w:color w:val="000000"/>
-          <w:sz w:val="24"/>
-          <w:szCs w:val="24"/>
+          <w:sz w:val="24"/>
+          <w:szCs w:val="22"/>
         </w:rPr>
         <w:t>«Address_»</w:t>
       </w:r>
       <w:r>
         <w:rPr>
-          <w:rFonts w:eastAsia="Times New Roman" w:cstheme="minorHAnsi"/>
-          <w:color w:val="000000"/>
-          <w:sz w:val="24"/>
-          <w:szCs w:val="24"/>
+          <w:rFonts w:cstheme="minorHAnsi"/>
+          <w:sz w:val="24"/>
+          <w:szCs w:val="22"/>
         </w:rPr>
         <w:fldChar w:fldCharType="end"/>
+      </w:r>
+    </w:p>
+    <w:p>
+      <w:pPr>
+        <w:rPr>
+          <w:rFonts w:cstheme="minorHAnsi"/>
+          <w:sz w:val="24"/>
+          <w:szCs w:val="22"/>
+        </w:rPr>
+      </w:pPr>
+      <w:r>
+        <w:rPr>
+          <w:rFonts w:cstheme="minorHAnsi"/>
+          <w:sz w:val="24"/>
+          <w:szCs w:val="22"/>
+        </w:rPr>
+        <w:t>Dear</w:t>
+      </w:r>
+      <w:r>
+        <w:rPr>
+          <w:rFonts w:cstheme="minorHAnsi"/>
+          <w:sz w:val="24"/>
+          <w:szCs w:val="22"/>
+        </w:rPr>
+        <w:t xml:space="preserve"> </w:t>
+      </w:r>
+      <w:r>
+        <w:rPr>
+          <w:rFonts w:cstheme="minorHAnsi"/>
+          <w:sz w:val="24"/>
+          <w:szCs w:val="22"/>
+        </w:rPr>
+        <w:fldChar w:fldCharType="begin"/>
+      </w:r>
+      <w:r>
+        <w:rPr>
+          <w:rFonts w:cstheme="minorHAnsi"/>
+          <w:sz w:val="24"/>
+          <w:szCs w:val="22"/>
+        </w:rPr>
+        <w:instrText xml:space="preserve"> MERGEFIELD First_Name </w:instrText>
+      </w:r>
+      <w:r>
+        <w:rPr>
+          <w:rFonts w:cstheme="minorHAnsi"/>
+          <w:sz w:val="24"/>
+          <w:szCs w:val="22"/>
+        </w:rPr>
+        <w:fldChar w:fldCharType="separate"/>
+      </w:r>
+      <w:r>
+        <w:rPr>
+          <w:rFonts w:cstheme="minorHAnsi"/>
+          <w:noProof/>
+          <w:sz w:val="24"/>
+          <w:szCs w:val="22"/>
+        </w:rPr>
+        <w:t>«First_Name»</w:t>
+      </w:r>
+      <w:r>
+        <w:rPr>
+          <w:rFonts w:cstheme="minorHAnsi"/>
+          <w:sz w:val="24"/>
+          <w:szCs w:val="22"/>
+        </w:rPr>
+        <w:fldChar w:fldCharType="end"/>
+      </w:r>
+      <w:r>
+        <w:rPr>
+          <w:rFonts w:cstheme="minorHAnsi"/>
+          <w:sz w:val="24"/>
+          <w:szCs w:val="22"/>
+        </w:rPr>
+        <w:t xml:space="preserve"> </w:t>
+      </w:r>
+      <w:r>
+        <w:rPr>
+          <w:rFonts w:cstheme="minorHAnsi"/>
+          <w:sz w:val="24"/>
+          <w:szCs w:val="22"/>
+        </w:rPr>
+        <w:fldChar w:fldCharType="begin"/>
+      </w:r>
+      <w:r>
+        <w:rPr>
+          <w:rFonts w:cstheme="minorHAnsi"/>
+          <w:sz w:val="24"/>
+          <w:szCs w:val="22"/>
+        </w:rPr>
+        <w:instrText xml:space="preserve"> MERGEFIELD Last_Name </w:instrText>
+      </w:r>
+      <w:r>
+        <w:rPr>
+          <w:rFonts w:cstheme="minorHAnsi"/>
+          <w:sz w:val="24"/>
+          <w:szCs w:val="22"/>
+        </w:rPr>
+        <w:fldChar w:fldCharType="separate"/>
+      </w:r>
+      <w:r>
+        <w:rPr>
+          <w:rFonts w:cstheme="minorHAnsi"/>
+          <w:noProof/>
+          <w:sz w:val="24"/>
+          <w:szCs w:val="22"/>
+        </w:rPr>
+        <w:t>«Last_Name»</w:t>
+      </w:r>
+      <w:r>
+        <w:rPr>
+          <w:rFonts w:cstheme="minorHAnsi"/>
+          <w:sz w:val="24"/>
+          <w:szCs w:val="22"/>
+        </w:rPr>
+        <w:fldChar w:fldCharType="end"/>
+      </w:r>
+      <w:r>
+        <w:rPr>
+          <w:rFonts w:cstheme="minorHAnsi"/>
+          <w:sz w:val="24"/>
+          <w:szCs w:val="22"/>
+        </w:rPr>
+        <w:t>,</w:t>
+      </w:r>
+    </w:p>
+    <w:p>
+      <w:pPr>
+        <w:pStyle w:val="NormalWeb"/>
+        <w:shd w:val="clear" w:color="auto" w:fill="FFFFFF"/>
+        <w:spacing w:before="0" w:beforeAutospacing="0" w:after="0" w:afterAutospacing="0" w:line="450" w:lineRule="atLeast"/>
+        <w:rPr>
+          <w:rFonts w:asciiTheme="minorHAnsi" w:hAnsiTheme="minorHAnsi" w:cstheme="minorHAnsi"/>
+          <w:color w:val="2D2D2D"/>
+        </w:rPr>
+      </w:pPr>
+      <w:r>
+        <w:rPr>
+          <w:rFonts w:asciiTheme="minorHAnsi" w:hAnsiTheme="minorHAnsi" w:cstheme="minorHAnsi"/>
+          <w:color w:val="2D2D2D"/>
+        </w:rPr>
+        <w:t xml:space="preserve">We are pleased to offer you the part time position of </w:t>
+      </w:r>
+      <w:r>
+        <w:rPr>
+          <w:rFonts w:asciiTheme="minorHAnsi" w:hAnsiTheme="minorHAnsi" w:cstheme="minorHAnsi"/>
+          <w:color w:val="2D2D2D"/>
+        </w:rPr>
+        <w:fldChar w:fldCharType="begin"/>
+      </w:r>
+      <w:r>
+        <w:rPr>
+          <w:rFonts w:asciiTheme="minorHAnsi" w:hAnsiTheme="minorHAnsi" w:cstheme="minorHAnsi"/>
+          <w:color w:val="2D2D2D"/>
+        </w:rPr>
+        <w:instrText xml:space="preserve"> MERGEFIELD Post </w:instrText>
+      </w:r>
+      <w:r>
+        <w:rPr>
+          <w:rFonts w:asciiTheme="minorHAnsi" w:hAnsiTheme="minorHAnsi" w:cstheme="minorHAnsi"/>
+          <w:color w:val="2D2D2D"/>
+        </w:rPr>
+        <w:fldChar w:fldCharType="separate"/>
+      </w:r>
+      <w:r>
+        <w:rPr>
+          <w:rFonts w:asciiTheme="minorHAnsi" w:hAnsiTheme="minorHAnsi" w:cstheme="minorHAnsi"/>
+          <w:noProof/>
+          <w:color w:val="2D2D2D"/>
+        </w:rPr>
+        <w:t>«Post»</w:t>
+      </w:r>
+      <w:r>
+        <w:rPr>
+          <w:rFonts w:asciiTheme="minorHAnsi" w:hAnsiTheme="minorHAnsi" w:cstheme="minorHAnsi"/>
+          <w:color w:val="2D2D2D"/>
+        </w:rPr>
+        <w:fldChar w:fldCharType="end"/>
+      </w:r>
+      <w:r>
+        <w:rPr>
+          <w:rFonts w:asciiTheme="minorHAnsi" w:hAnsiTheme="minorHAnsi" w:cstheme="minorHAnsi"/>
+          <w:color w:val="2D2D2D"/>
+        </w:rPr>
+        <w:t xml:space="preserve"> </w:t>
+      </w:r>
+      <w:r>
+        <w:rPr>
+          <w:rFonts w:asciiTheme="minorHAnsi" w:hAnsiTheme="minorHAnsi" w:cstheme="minorHAnsi"/>
+          <w:color w:val="2D2D2D"/>
+        </w:rPr>
+        <w:t>at our company with a start date of 20th May, contingent upon background check. You will be reporting directly to our supervisor at our office. We believe your skills and experience is an excellent match for our company. </w:t>
+      </w:r>
+      <w:r>
+        <w:rPr>
+          <w:rFonts w:asciiTheme="minorHAnsi" w:hAnsiTheme="minorHAnsi" w:cstheme="minorHAnsi"/>
+          <w:color w:val="2D2D2D"/>
+        </w:rPr>
+        <w:softHyphen/>
+      </w:r>
+      <w:r>
+        <w:rPr>
+          <w:rFonts w:asciiTheme="minorHAnsi" w:hAnsiTheme="minorHAnsi" w:cstheme="minorHAnsi"/>
+          <w:color w:val="2D2D2D"/>
+        </w:rPr>
+        <w:softHyphen/>
+      </w:r>
+      <w:r>
+        <w:rPr>
+          <w:rFonts w:asciiTheme="minorHAnsi" w:hAnsiTheme="minorHAnsi" w:cstheme="minorHAnsi"/>
+          <w:color w:val="2D2D2D"/>
+        </w:rPr>
+        <w:softHyphen/>
+      </w:r>
+      <w:r>
+        <w:rPr>
+          <w:rFonts w:asciiTheme="minorHAnsi" w:hAnsiTheme="minorHAnsi" w:cstheme="minorHAnsi"/>
+          <w:color w:val="2D2D2D"/>
+        </w:rPr>
+        <w:softHyphen/>
+      </w:r>
+    </w:p>
+    <w:p>
+      <w:pPr>
+        <w:pStyle w:val="NormalWeb"/>
+        <w:shd w:val="clear" w:color="auto" w:fill="FFFFFF"/>
+        <w:spacing w:before="0" w:beforeAutospacing="0" w:after="0" w:afterAutospacing="0" w:line="450" w:lineRule="atLeast"/>
+        <w:rPr>
+          <w:rFonts w:asciiTheme="minorHAnsi" w:hAnsiTheme="minorHAnsi" w:cstheme="minorHAnsi"/>
+          <w:color w:val="2D2D2D"/>
+        </w:rPr>
+      </w:pPr>
+      <w:r>
+        <w:rPr>
+          <w:rFonts w:asciiTheme="minorHAnsi" w:hAnsiTheme="minorHAnsi" w:cstheme="minorHAnsi"/>
+          <w:color w:val="2D2D2D"/>
+        </w:rPr>
+        <w:t>Please confirm your acceptance of this offer by signing and returning this letter by</w:t>
+      </w:r>
+      <w:r>
+        <w:rPr>
+          <w:rFonts w:asciiTheme="minorHAnsi" w:hAnsiTheme="minorHAnsi" w:cstheme="minorHAnsi"/>
+          <w:color w:val="2D2D2D"/>
+        </w:rPr>
+        <w:t xml:space="preserve"> this month.</w:t>
+      </w:r>
+      <w:r>
+        <w:rPr>
+          <w:rFonts w:asciiTheme="minorHAnsi" w:hAnsiTheme="minorHAnsi" w:cstheme="minorHAnsi"/>
+          <w:color w:val="2D2D2D"/>
+        </w:rPr>
+        <w:t> </w:t>
+      </w:r>
+    </w:p>
+    <w:p>
+      <w:pPr>
+        <w:pStyle w:val="NormalWeb"/>
+        <w:shd w:val="clear" w:color="auto" w:fill="FFFFFF"/>
+        <w:spacing w:before="0" w:beforeAutospacing="0" w:after="0" w:afterAutospacing="0" w:line="450" w:lineRule="atLeast"/>
+        <w:rPr>
+          <w:rFonts w:asciiTheme="minorHAnsi" w:hAnsiTheme="minorHAnsi" w:cstheme="minorHAnsi"/>
+          <w:color w:val="2D2D2D"/>
+        </w:rPr>
+      </w:pPr>
+      <w:r>
+        <w:rPr>
+          <w:rFonts w:asciiTheme="minorHAnsi" w:hAnsiTheme="minorHAnsi" w:cstheme="minorHAnsi"/>
+          <w:color w:val="2D2D2D"/>
+        </w:rPr>
+        <w:t>We are ex</w:t>
+      </w:r>
+      <w:r>
+        <w:rPr>
+          <w:rFonts w:asciiTheme="minorHAnsi" w:hAnsiTheme="minorHAnsi" w:cstheme="minorHAnsi"/>
+          <w:color w:val="2D2D2D"/>
+        </w:rPr>
+        <w:t xml:space="preserve">cited to have you join our team. </w:t>
+      </w:r>
+      <w:r>
+        <w:rPr>
+          <w:rFonts w:asciiTheme="minorHAnsi" w:hAnsiTheme="minorHAnsi" w:cstheme="minorHAnsi"/>
+          <w:color w:val="2D2D2D"/>
+        </w:rPr>
+        <w:t xml:space="preserve"> If you have any questions, please feel free to reach out at any time.</w:t>
+      </w:r>
+      <w:r>
+        <w:rPr>
+          <w:rFonts w:asciiTheme="minorHAnsi" w:hAnsiTheme="minorHAnsi" w:cstheme="minorHAnsi"/>
+          <w:color w:val="2D2D2D"/>
+        </w:rPr>
+        <w:br/>
+        <w:t> </w:t>
+      </w:r>
+    </w:p>
+    <w:p>
+      <w:pPr>
+        <w:pStyle w:val="NormalWeb"/>
+        <w:shd w:val="clear" w:color="auto" w:fill="FFFFFF"/>
+        <w:spacing w:before="0" w:beforeAutospacing="0" w:after="0" w:afterAutospacing="0" w:line="450" w:lineRule="atLeast"/>
+        <w:rPr>
+          <w:rFonts w:cs="Arial Unicode MS" w:hint="cs"/>
+          <w:szCs w:val="22"/>
+          <w:cs/>
+        </w:rPr>
+      </w:pPr>
+      <w:r>
+        <w:rPr>
+          <w:rFonts w:asciiTheme="minorHAnsi" w:hAnsiTheme="minorHAnsi" w:cstheme="minorHAnsi"/>
+          <w:color w:val="2D2D2D"/>
+        </w:rPr>
+        <w:t>Sincerely</w:t>
+      </w:r>
+      <w:r>
+        <w:rPr>
+          <w:rFonts w:asciiTheme="minorHAnsi" w:hAnsiTheme="minorHAnsi" w:cstheme="minorHAnsi"/>
+          <w:color w:val="2D2D2D"/>
+        </w:rPr>
+        <w:t xml:space="preserve">, </w:t>
+      </w:r>
+      <w:r>
+        <w:rPr>
+          <w:rFonts w:asciiTheme="minorHAnsi" w:hAnsiTheme="minorHAnsi" w:cstheme="minorHAnsi"/>
+          <w:color w:val="2D2D2D"/>
+        </w:rPr>
+        <w:br/>
+      </w:r>
+      <w:r>
+        <w:rPr>
+          <w:rFonts w:asciiTheme="minorHAnsi" w:hAnsiTheme="minorHAnsi" w:cstheme="minorHAnsi"/>
+          <w:color w:val="2D2D2D"/>
+        </w:rPr>
+        <w:t>[</w:t>
+      </w:r>
+      <w:r>
+        <w:rPr>
+          <w:rStyle w:val="Emphasis"/>
+          <w:rFonts w:asciiTheme="minorHAnsi" w:hAnsiTheme="minorHAnsi" w:cstheme="minorHAnsi"/>
+          <w:color w:val="2D2D2D"/>
+        </w:rPr>
+        <w:t>Your Signature</w:t>
+      </w:r>
+      <w:r>
+        <w:rPr>
+          <w:rFonts w:asciiTheme="minorHAnsi" w:hAnsiTheme="minorHAnsi" w:cstheme="minorHAnsi"/>
+          <w:color w:val="2D2D2D"/>
+        </w:rPr>
+        <w:t>]</w:t>
+      </w:r>
+      <w:r>
+        <w:rPr>
+          <w:rFonts w:asciiTheme="minorHAnsi" w:hAnsiTheme="minorHAnsi" w:cstheme="minorHAnsi"/>
+          <w:color w:val="2D2D2D"/>
+        </w:rPr>
+        <w:br/>
+        <w:t> </w:t>
+      </w:r>
+      <w:r>
+        <w:rPr>
+          <w:rFonts w:asciiTheme="minorHAnsi" w:hAnsiTheme="minorHAnsi" w:cstheme="minorHAnsi"/>
+          <w:color w:val="2D2D2D"/>
+        </w:rPr>
+        <w:t>XYZ Company,</w:t>
+      </w:r>
+      <w:r>
+        <w:rPr>
+          <w:rFonts w:asciiTheme="minorHAnsi" w:hAnsiTheme="minorHAnsi" w:cstheme="minorHAnsi"/>
+          <w:color w:val="2D2D2D"/>
+        </w:rPr>
+        <w:br/>
+      </w:r>
+      <w:r>
+        <w:rPr>
+          <w:rFonts w:asciiTheme="minorHAnsi" w:hAnsiTheme="minorHAnsi" w:cstheme="minorHAnsi"/>
+          <w:color w:val="2D2D2D"/>
+        </w:rPr>
+        <w:t>Manager</w:t>
+      </w:r>
+      <w:r>
+        <w:rPr>
+          <w:rFonts w:asciiTheme="minorHAnsi" w:hAnsiTheme="minorHAnsi" w:cstheme="minorHAnsi"/>
+          <w:color w:val="2D2D2D"/>
+        </w:rPr>
+        <w:br/>
+        <w:t> </w:t>
       </w:r>
       <w:bookmarkStart w:id="0" w:name="_GoBack"/>
       <w:bookmarkEnd w:id="0"/>
     </w:p>
-    <w:p>
-      <w:pPr>
-        <w:rPr>
-          <w:rFonts w:cstheme="minorHAnsi"/>
-          <w:sz w:val="24"/>
-          <w:szCs w:val="22"/>
-        </w:rPr>
-      </w:pPr>
-      <w:r>
-        <w:rPr>
-          <w:rFonts w:cstheme="minorHAnsi"/>
-          <w:sz w:val="24"/>
-          <w:szCs w:val="22"/>
-        </w:rPr>
-        <w:t>Dear</w:t>
-      </w:r>
-      <w:r>
-        <w:rPr>
-          <w:rFonts w:cstheme="minorHAnsi"/>
-          <w:sz w:val="24"/>
-          <w:szCs w:val="22"/>
-        </w:rPr>
-        <w:t xml:space="preserve"> </w:t>
-      </w:r>
-      <w:r>
-        <w:rPr>
-          <w:rFonts w:cstheme="minorHAnsi"/>
-          <w:sz w:val="24"/>
-          <w:szCs w:val="22"/>
-        </w:rPr>
-        <w:fldChar w:fldCharType="begin"/>
-      </w:r>
-      <w:r>
-        <w:rPr>
-          <w:rFonts w:cstheme="minorHAnsi"/>
-          <w:sz w:val="24"/>
-          <w:szCs w:val="22"/>
-        </w:rPr>
-        <w:instrText xml:space="preserve"> MERGEFIELD First_Name </w:instrText>
-      </w:r>
-      <w:r>
-        <w:rPr>
-          <w:rFonts w:cstheme="minorHAnsi"/>
-          <w:sz w:val="24"/>
-          <w:szCs w:val="22"/>
-        </w:rPr>
-        <w:fldChar w:fldCharType="separate"/>
-      </w:r>
-      <w:r>
-        <w:rPr>
-          <w:rFonts w:cstheme="minorHAnsi"/>
-          <w:noProof/>
-          <w:sz w:val="24"/>
-          <w:szCs w:val="22"/>
-        </w:rPr>
-        <w:t>«First_Name»</w:t>
-      </w:r>
-      <w:r>
-        <w:rPr>
-          <w:rFonts w:cstheme="minorHAnsi"/>
-          <w:sz w:val="24"/>
-          <w:szCs w:val="22"/>
-        </w:rPr>
-        <w:fldChar w:fldCharType="end"/>
-      </w:r>
-      <w:r>
-        <w:rPr>
-          <w:rFonts w:cstheme="minorHAnsi"/>
-          <w:sz w:val="24"/>
-          <w:szCs w:val="22"/>
-        </w:rPr>
-        <w:t xml:space="preserve"> </w:t>
-      </w:r>
-      <w:r>
-        <w:rPr>
-          <w:rFonts w:cstheme="minorHAnsi"/>
-          <w:sz w:val="24"/>
-          <w:szCs w:val="22"/>
-        </w:rPr>
-        <w:fldChar w:fldCharType="begin"/>
-      </w:r>
-      <w:r>
-        <w:rPr>
-          <w:rFonts w:cstheme="minorHAnsi"/>
-          <w:sz w:val="24"/>
-          <w:szCs w:val="22"/>
-        </w:rPr>
-        <w:instrText xml:space="preserve"> MERGEFIELD Last_Name </w:instrText>
-      </w:r>
-      <w:r>
-        <w:rPr>
-          <w:rFonts w:cstheme="minorHAnsi"/>
-          <w:sz w:val="24"/>
-          <w:szCs w:val="22"/>
-        </w:rPr>
-        <w:fldChar w:fldCharType="separate"/>
-      </w:r>
-      <w:r>
-        <w:rPr>
-          <w:rFonts w:cstheme="minorHAnsi"/>
-          <w:noProof/>
-          <w:sz w:val="24"/>
-          <w:szCs w:val="22"/>
-        </w:rPr>
-        <w:t>«Last_Name»</w:t>
-      </w:r>
-      <w:r>
-        <w:rPr>
-          <w:rFonts w:cstheme="minorHAnsi"/>
-          <w:sz w:val="24"/>
-          <w:szCs w:val="22"/>
-        </w:rPr>
-        <w:fldChar w:fldCharType="end"/>
-      </w:r>
-      <w:r>
-        <w:rPr>
-          <w:rFonts w:cstheme="minorHAnsi"/>
-          <w:sz w:val="24"/>
-          <w:szCs w:val="22"/>
-        </w:rPr>
-        <w:t>,</w:t>
-      </w:r>
-    </w:p>
-    <w:p>
-      <w:pPr>
-        <w:pStyle w:val="NormalWeb"/>
-        <w:shd w:val="clear" w:color="auto" w:fill="FFFFFF"/>
-        <w:spacing w:before="0" w:beforeAutospacing="0" w:after="0" w:afterAutospacing="0" w:line="450" w:lineRule="atLeast"/>
-        <w:rPr>
-          <w:rFonts w:asciiTheme="minorHAnsi" w:hAnsiTheme="minorHAnsi" w:cstheme="minorHAnsi"/>
-          <w:color w:val="2D2D2D"/>
-        </w:rPr>
-      </w:pPr>
-      <w:r>
-        <w:rPr>
-          <w:rFonts w:asciiTheme="minorHAnsi" w:hAnsiTheme="minorHAnsi" w:cstheme="minorHAnsi"/>
-          <w:color w:val="2D2D2D"/>
-        </w:rPr>
-        <w:t xml:space="preserve">We are pleased to offer you the part time position of </w:t>
-      </w:r>
-      <w:r>
-        <w:rPr>
-          <w:rFonts w:asciiTheme="minorHAnsi" w:hAnsiTheme="minorHAnsi" w:cstheme="minorHAnsi"/>
-          <w:color w:val="2D2D2D"/>
-        </w:rPr>
-        <w:fldChar w:fldCharType="begin"/>
-      </w:r>
-      <w:r>
-        <w:rPr>
-          <w:rFonts w:asciiTheme="minorHAnsi" w:hAnsiTheme="minorHAnsi" w:cstheme="minorHAnsi"/>
-          <w:color w:val="2D2D2D"/>
-        </w:rPr>
-        <w:instrText xml:space="preserve"> MERGEFIELD Post </w:instrText>
-      </w:r>
-      <w:r>
-        <w:rPr>
-          <w:rFonts w:asciiTheme="minorHAnsi" w:hAnsiTheme="minorHAnsi" w:cstheme="minorHAnsi"/>
-          <w:color w:val="2D2D2D"/>
-        </w:rPr>
-        <w:fldChar w:fldCharType="separate"/>
-      </w:r>
-      <w:r>
-        <w:rPr>
-          <w:rFonts w:asciiTheme="minorHAnsi" w:hAnsiTheme="minorHAnsi" w:cstheme="minorHAnsi"/>
-          <w:noProof/>
-          <w:color w:val="2D2D2D"/>
-        </w:rPr>
-        <w:t>«Post»</w:t>
-      </w:r>
-      <w:r>
-        <w:rPr>
-          <w:rFonts w:asciiTheme="minorHAnsi" w:hAnsiTheme="minorHAnsi" w:cstheme="minorHAnsi"/>
-          <w:color w:val="2D2D2D"/>
-        </w:rPr>
-        <w:fldChar w:fldCharType="end"/>
-      </w:r>
-      <w:r>
-        <w:rPr>
-          <w:rFonts w:asciiTheme="minorHAnsi" w:hAnsiTheme="minorHAnsi" w:cstheme="minorHAnsi"/>
-          <w:color w:val="2D2D2D"/>
-        </w:rPr>
-        <w:t xml:space="preserve"> at our company with a start date of 20th May, contingent upon background check. You will be reporting directly to our supervisor at our office. We believe your skills and experience is an excellent match for our company. </w:t>
-      </w:r>
-    </w:p>
-    <w:p>
-      <w:pPr>
-        <w:pStyle w:val="NormalWeb"/>
-        <w:shd w:val="clear" w:color="auto" w:fill="FFFFFF"/>
-        <w:spacing w:before="0" w:beforeAutospacing="0" w:after="0" w:afterAutospacing="0" w:line="450" w:lineRule="atLeast"/>
-        <w:rPr>
-          <w:rFonts w:asciiTheme="minorHAnsi" w:hAnsiTheme="minorHAnsi" w:cstheme="minorHAnsi"/>
-          <w:color w:val="2D2D2D"/>
-        </w:rPr>
-      </w:pPr>
-      <w:r>
-        <w:rPr>
-          <w:rFonts w:asciiTheme="minorHAnsi" w:hAnsiTheme="minorHAnsi" w:cstheme="minorHAnsi"/>
-          <w:color w:val="2D2D2D"/>
-        </w:rPr>
-        <w:t>Please confirm your acceptance of this offer by signing and returning this letter by</w:t>
-      </w:r>
-      <w:r>
-        <w:rPr>
-          <w:rFonts w:asciiTheme="minorHAnsi" w:hAnsiTheme="minorHAnsi" w:cstheme="minorHAnsi"/>
-          <w:color w:val="2D2D2D"/>
-        </w:rPr>
-        <w:t xml:space="preserve"> this month.</w:t>
-      </w:r>
-      <w:r>
-        <w:rPr>
-          <w:rFonts w:asciiTheme="minorHAnsi" w:hAnsiTheme="minorHAnsi" w:cstheme="minorHAnsi"/>
-          <w:color w:val="2D2D2D"/>
-        </w:rPr>
-        <w:t> </w:t>
-      </w:r>
-    </w:p>
-    <w:p>
-      <w:pPr>
-        <w:pStyle w:val="NormalWeb"/>
-        <w:shd w:val="clear" w:color="auto" w:fill="FFFFFF"/>
-        <w:spacing w:before="0" w:beforeAutospacing="0" w:after="0" w:afterAutospacing="0" w:line="450" w:lineRule="atLeast"/>
-        <w:rPr>
-          <w:rFonts w:asciiTheme="minorHAnsi" w:hAnsiTheme="minorHAnsi" w:cstheme="minorHAnsi"/>
-          <w:color w:val="2D2D2D"/>
-        </w:rPr>
-      </w:pPr>
-      <w:r>
-        <w:rPr>
-          <w:rFonts w:asciiTheme="minorHAnsi" w:hAnsiTheme="minorHAnsi" w:cstheme="minorHAnsi"/>
-          <w:color w:val="2D2D2D"/>
-        </w:rPr>
-        <w:t>We are excited to have you join our team! If you have any questions, please feel free to reach out at any time.</w:t>
-      </w:r>
-      <w:r>
-        <w:rPr>
-          <w:rFonts w:asciiTheme="minorHAnsi" w:hAnsiTheme="minorHAnsi" w:cstheme="minorHAnsi"/>
-          <w:color w:val="2D2D2D"/>
-        </w:rPr>
-        <w:br/>
-        <w:t> </w:t>
-      </w:r>
-    </w:p>
-    <w:p>
-      <w:pPr>
-        <w:pStyle w:val="NormalWeb"/>
-        <w:shd w:val="clear" w:color="auto" w:fill="FFFFFF"/>
-        <w:spacing w:before="0" w:beforeAutospacing="0" w:after="0" w:afterAutospacing="0" w:line="450" w:lineRule="atLeast"/>
-        <w:rPr>
-          <w:rFonts w:asciiTheme="minorHAnsi" w:hAnsiTheme="minorHAnsi" w:cstheme="minorHAnsi"/>
-          <w:color w:val="2D2D2D"/>
-        </w:rPr>
-      </w:pPr>
-      <w:r>
-        <w:rPr>
-          <w:rFonts w:asciiTheme="minorHAnsi" w:hAnsiTheme="minorHAnsi" w:cstheme="minorHAnsi"/>
-          <w:color w:val="2D2D2D"/>
-        </w:rPr>
-        <w:t>Sincerely</w:t>
-      </w:r>
-      <w:proofErr w:type="gramStart"/>
-      <w:r>
-        <w:rPr>
-          <w:rFonts w:asciiTheme="minorHAnsi" w:hAnsiTheme="minorHAnsi" w:cstheme="minorHAnsi"/>
-          <w:color w:val="2D2D2D"/>
-        </w:rPr>
-        <w:t>,</w:t>
-      </w:r>
-      <w:proofErr w:type="gramEnd"/>
-      <w:r>
-        <w:rPr>
-          <w:rFonts w:asciiTheme="minorHAnsi" w:hAnsiTheme="minorHAnsi" w:cstheme="minorHAnsi"/>
-          <w:color w:val="2D2D2D"/>
-        </w:rPr>
-        <w:br/>
-        <w:t>[</w:t>
-      </w:r>
-      <w:r>
-        <w:rPr>
-          <w:rStyle w:val="Emphasis"/>
-          <w:rFonts w:asciiTheme="minorHAnsi" w:hAnsiTheme="minorHAnsi" w:cstheme="minorHAnsi"/>
-          <w:color w:val="2D2D2D"/>
-        </w:rPr>
-        <w:t>Your Signature</w:t>
-      </w:r>
-      <w:r>
-        <w:rPr>
-          <w:rFonts w:asciiTheme="minorHAnsi" w:hAnsiTheme="minorHAnsi" w:cstheme="minorHAnsi"/>
-          <w:color w:val="2D2D2D"/>
-        </w:rPr>
-        <w:t>]</w:t>
-      </w:r>
-      <w:r>
-        <w:rPr>
-          <w:rFonts w:asciiTheme="minorHAnsi" w:hAnsiTheme="minorHAnsi" w:cstheme="minorHAnsi"/>
-          <w:color w:val="2D2D2D"/>
-        </w:rPr>
-        <w:br/>
-        <w:t> </w:t>
-      </w:r>
-      <w:r>
-        <w:rPr>
-          <w:rFonts w:asciiTheme="minorHAnsi" w:hAnsiTheme="minorHAnsi" w:cstheme="minorHAnsi"/>
-          <w:color w:val="2D2D2D"/>
-        </w:rPr>
-        <w:t>XYZ Company,</w:t>
-      </w:r>
-      <w:r>
-        <w:rPr>
-          <w:rFonts w:asciiTheme="minorHAnsi" w:hAnsiTheme="minorHAnsi" w:cstheme="minorHAnsi"/>
-          <w:color w:val="2D2D2D"/>
-        </w:rPr>
-        <w:br/>
-      </w:r>
-      <w:r>
-        <w:rPr>
-          <w:rFonts w:asciiTheme="minorHAnsi" w:hAnsiTheme="minorHAnsi" w:cstheme="minorHAnsi"/>
-          <w:color w:val="2D2D2D"/>
-        </w:rPr>
-        <w:t>Manager</w:t>
-      </w:r>
-      <w:r>
-        <w:rPr>
-          <w:rFonts w:asciiTheme="minorHAnsi" w:hAnsiTheme="minorHAnsi" w:cstheme="minorHAnsi"/>
-          <w:color w:val="2D2D2D"/>
-        </w:rPr>
-        <w:br/>
-        <w:t> </w:t>
-      </w:r>
-      <w:r>
-        <w:rPr>
-          <w:rFonts w:asciiTheme="minorHAnsi" w:hAnsiTheme="minorHAnsi" w:cstheme="minorHAnsi"/>
-          <w:color w:val="2D2D2D"/>
-        </w:rPr>
-        <w:br/>
-        <w:t>Signature: ______________________________</w:t>
-      </w:r>
-      <w:r>
-        <w:rPr>
-          <w:rFonts w:asciiTheme="minorHAnsi" w:hAnsiTheme="minorHAnsi" w:cstheme="minorHAnsi"/>
-          <w:color w:val="2D2D2D"/>
-        </w:rPr>
-        <w:br/>
-        <w:t>Printed Name: ___________________________</w:t>
-      </w:r>
-      <w:r>
-        <w:rPr>
-          <w:rFonts w:asciiTheme="minorHAnsi" w:hAnsiTheme="minorHAnsi" w:cstheme="minorHAnsi"/>
-          <w:color w:val="2D2D2D"/>
-        </w:rPr>
-        <w:br/>
-        <w:t>Date: __________________________________</w:t>
-      </w:r>
-    </w:p>
-    <w:p>
-      <w:pPr>
-        <w:rPr>
-          <w:rFonts w:cstheme="minorHAnsi"/>
-          <w:sz w:val="24"/>
-          <w:szCs w:val="22"/>
-        </w:rPr>
-      </w:pPr>
-    </w:p>
     <w:sectPr>
+      <w:headerReference w:type="even" r:id="rId9"/>
+      <w:headerReference w:type="default" r:id="rId10"/>
+      <w:footerReference w:type="even" r:id="rId11"/>
+      <w:footerReference w:type="default" r:id="rId12"/>
+      <w:headerReference w:type="first" r:id="rId13"/>
+      <w:footerReference w:type="first" r:id="rId14"/>
       <w:pgSz w:w="12240" w:h="15840"/>
       <w:pgMar w:top="1440" w:right="1440" w:bottom="1440" w:left="1440" w:header="720" w:footer="720" w:gutter="0"/>
       <w:cols w:space="720"/>
@@ -558,6 +580,164 @@
     </w:sectPr>
   </w:body>
 </w:document>
+</file>
+
+<file path=word/endnotes.xml><?xml version="1.0" encoding="utf-8"?>
+<w:endnotes xmlns:wpc="http://schemas.microsoft.com/office/word/2010/wordprocessingCanvas" xmlns:mc="http://schemas.openxmlformats.org/markup-compatibility/2006" xmlns:o="urn:schemas-microsoft-com:office:office" xmlns:r="http://schemas.openxmlformats.org/officeDocument/2006/relationships" xmlns:m="http://schemas.openxmlformats.org/officeDocument/2006/math" xmlns:v="urn:schemas-microsoft-com:vml" xmlns:wp14="http://schemas.microsoft.com/office/word/2010/wordprocessingDrawing" xmlns:wp="http://schemas.openxmlformats.org/drawingml/2006/wordprocessingDrawing" xmlns:w10="urn:schemas-microsoft-com:office:word" xmlns:w="http://schemas.openxmlformats.org/wordprocessingml/2006/main" xmlns:w14="http://schemas.microsoft.com/office/word/2010/wordml" xmlns:wpg="http://schemas.microsoft.com/office/word/2010/wordprocessingGroup" xmlns:wpi="http://schemas.microsoft.com/office/word/2010/wordprocessingInk" xmlns:wne="http://schemas.microsoft.com/office/word/2006/wordml" xmlns:wps="http://schemas.microsoft.com/office/word/2010/wordprocessingShape" mc:Ignorable="w14 wp14">
+  <w:endnote w:type="separator" w:id="-1">
+    <w:p>
+      <w:pPr>
+        <w:spacing w:after="0" w:line="240" w:lineRule="auto"/>
+      </w:pPr>
+      <w:r>
+        <w:separator/>
+      </w:r>
+    </w:p>
+  </w:endnote>
+  <w:endnote w:type="continuationSeparator" w:id="0">
+    <w:p>
+      <w:pPr>
+        <w:spacing w:after="0" w:line="240" w:lineRule="auto"/>
+      </w:pPr>
+      <w:r>
+        <w:continuationSeparator/>
+      </w:r>
+    </w:p>
+  </w:endnote>
+</w:endnotes>
+</file>
+
+<file path=word/footer1.xml><?xml version="1.0" encoding="utf-8"?>
+<w:ftr xmlns:wpc="http://schemas.microsoft.com/office/word/2010/wordprocessingCanvas" xmlns:mc="http://schemas.openxmlformats.org/markup-compatibility/2006" xmlns:o="urn:schemas-microsoft-com:office:office" xmlns:r="http://schemas.openxmlformats.org/officeDocument/2006/relationships" xmlns:m="http://schemas.openxmlformats.org/officeDocument/2006/math" xmlns:v="urn:schemas-microsoft-com:vml" xmlns:wp14="http://schemas.microsoft.com/office/word/2010/wordprocessingDrawing" xmlns:wp="http://schemas.openxmlformats.org/drawingml/2006/wordprocessingDrawing" xmlns:w10="urn:schemas-microsoft-com:office:word" xmlns:w="http://schemas.openxmlformats.org/wordprocessingml/2006/main" xmlns:w14="http://schemas.microsoft.com/office/word/2010/wordml" xmlns:wpg="http://schemas.microsoft.com/office/word/2010/wordprocessingGroup" xmlns:wpi="http://schemas.microsoft.com/office/word/2010/wordprocessingInk" xmlns:wne="http://schemas.microsoft.com/office/word/2006/wordml" xmlns:wps="http://schemas.microsoft.com/office/word/2010/wordprocessingShape" mc:Ignorable="w14 wp14">
+  <w:p>
+    <w:pPr>
+      <w:pStyle w:val="Footer"/>
+    </w:pPr>
+  </w:p>
+</w:ftr>
+</file>
+
+<file path=word/footer2.xml><?xml version="1.0" encoding="utf-8"?>
+<w:ftr xmlns:wpc="http://schemas.microsoft.com/office/word/2010/wordprocessingCanvas" xmlns:mc="http://schemas.openxmlformats.org/markup-compatibility/2006" xmlns:o="urn:schemas-microsoft-com:office:office" xmlns:r="http://schemas.openxmlformats.org/officeDocument/2006/relationships" xmlns:m="http://schemas.openxmlformats.org/officeDocument/2006/math" xmlns:v="urn:schemas-microsoft-com:vml" xmlns:wp14="http://schemas.microsoft.com/office/word/2010/wordprocessingDrawing" xmlns:wp="http://schemas.openxmlformats.org/drawingml/2006/wordprocessingDrawing" xmlns:w10="urn:schemas-microsoft-com:office:word" xmlns:w="http://schemas.openxmlformats.org/wordprocessingml/2006/main" xmlns:w14="http://schemas.microsoft.com/office/word/2010/wordml" xmlns:wpg="http://schemas.microsoft.com/office/word/2010/wordprocessingGroup" xmlns:wpi="http://schemas.microsoft.com/office/word/2010/wordprocessingInk" xmlns:wne="http://schemas.microsoft.com/office/word/2006/wordml" xmlns:wps="http://schemas.microsoft.com/office/word/2010/wordprocessingShape" mc:Ignorable="w14 wp14">
+  <w:p>
+    <w:pPr>
+      <w:pStyle w:val="Footer"/>
+    </w:pPr>
+  </w:p>
+</w:ftr>
+</file>
+
+<file path=word/footer3.xml><?xml version="1.0" encoding="utf-8"?>
+<w:ftr xmlns:wpc="http://schemas.microsoft.com/office/word/2010/wordprocessingCanvas" xmlns:mc="http://schemas.openxmlformats.org/markup-compatibility/2006" xmlns:o="urn:schemas-microsoft-com:office:office" xmlns:r="http://schemas.openxmlformats.org/officeDocument/2006/relationships" xmlns:m="http://schemas.openxmlformats.org/officeDocument/2006/math" xmlns:v="urn:schemas-microsoft-com:vml" xmlns:wp14="http://schemas.microsoft.com/office/word/2010/wordprocessingDrawing" xmlns:wp="http://schemas.openxmlformats.org/drawingml/2006/wordprocessingDrawing" xmlns:w10="urn:schemas-microsoft-com:office:word" xmlns:w="http://schemas.openxmlformats.org/wordprocessingml/2006/main" xmlns:w14="http://schemas.microsoft.com/office/word/2010/wordml" xmlns:wpg="http://schemas.microsoft.com/office/word/2010/wordprocessingGroup" xmlns:wpi="http://schemas.microsoft.com/office/word/2010/wordprocessingInk" xmlns:wne="http://schemas.microsoft.com/office/word/2006/wordml" xmlns:wps="http://schemas.microsoft.com/office/word/2010/wordprocessingShape" mc:Ignorable="w14 wp14">
+  <w:p>
+    <w:pPr>
+      <w:pStyle w:val="Footer"/>
+    </w:pPr>
+  </w:p>
+</w:ftr>
+</file>
+
+<file path=word/footnotes.xml><?xml version="1.0" encoding="utf-8"?>
+<w:footnotes xmlns:wpc="http://schemas.microsoft.com/office/word/2010/wordprocessingCanvas" xmlns:mc="http://schemas.openxmlformats.org/markup-compatibility/2006" xmlns:o="urn:schemas-microsoft-com:office:office" xmlns:r="http://schemas.openxmlformats.org/officeDocument/2006/relationships" xmlns:m="http://schemas.openxmlformats.org/officeDocument/2006/math" xmlns:v="urn:schemas-microsoft-com:vml" xmlns:wp14="http://schemas.microsoft.com/office/word/2010/wordprocessingDrawing" xmlns:wp="http://schemas.openxmlformats.org/drawingml/2006/wordprocessingDrawing" xmlns:w10="urn:schemas-microsoft-com:office:word" xmlns:w="http://schemas.openxmlformats.org/wordprocessingml/2006/main" xmlns:w14="http://schemas.microsoft.com/office/word/2010/wordml" xmlns:wpg="http://schemas.microsoft.com/office/word/2010/wordprocessingGroup" xmlns:wpi="http://schemas.microsoft.com/office/word/2010/wordprocessingInk" xmlns:wne="http://schemas.microsoft.com/office/word/2006/wordml" xmlns:wps="http://schemas.microsoft.com/office/word/2010/wordprocessingShape" mc:Ignorable="w14 wp14">
+  <w:footnote w:type="separator" w:id="-1">
+    <w:p>
+      <w:pPr>
+        <w:spacing w:after="0" w:line="240" w:lineRule="auto"/>
+      </w:pPr>
+      <w:r>
+        <w:separator/>
+      </w:r>
+    </w:p>
+  </w:footnote>
+  <w:footnote w:type="continuationSeparator" w:id="0">
+    <w:p>
+      <w:pPr>
+        <w:spacing w:after="0" w:line="240" w:lineRule="auto"/>
+      </w:pPr>
+      <w:r>
+        <w:continuationSeparator/>
+      </w:r>
+    </w:p>
+  </w:footnote>
+</w:footnotes>
+</file>
+
+<file path=word/header1.xml><?xml version="1.0" encoding="utf-8"?>
+<w:hdr xmlns:wpc="http://schemas.microsoft.com/office/word/2010/wordprocessingCanvas" xmlns:mc="http://schemas.openxmlformats.org/markup-compatibility/2006" xmlns:o="urn:schemas-microsoft-com:office:office" xmlns:r="http://schemas.openxmlformats.org/officeDocument/2006/relationships" xmlns:m="http://schemas.openxmlformats.org/officeDocument/2006/math" xmlns:v="urn:schemas-microsoft-com:vml" xmlns:wp14="http://schemas.microsoft.com/office/word/2010/wordprocessingDrawing" xmlns:wp="http://schemas.openxmlformats.org/drawingml/2006/wordprocessingDrawing" xmlns:w10="urn:schemas-microsoft-com:office:word" xmlns:w="http://schemas.openxmlformats.org/wordprocessingml/2006/main" xmlns:w14="http://schemas.microsoft.com/office/word/2010/wordml" xmlns:wpg="http://schemas.microsoft.com/office/word/2010/wordprocessingGroup" xmlns:wpi="http://schemas.microsoft.com/office/word/2010/wordprocessingInk" xmlns:wne="http://schemas.microsoft.com/office/word/2006/wordml" xmlns:wps="http://schemas.microsoft.com/office/word/2010/wordprocessingShape" mc:Ignorable="w14 wp14">
+  <w:p>
+    <w:pPr>
+      <w:pStyle w:val="Header"/>
+    </w:pPr>
+  </w:p>
+</w:hdr>
+</file>
+
+<file path=word/header2.xml><?xml version="1.0" encoding="utf-8"?>
+<w:hdr xmlns:wpc="http://schemas.microsoft.com/office/word/2010/wordprocessingCanvas" xmlns:mc="http://schemas.openxmlformats.org/markup-compatibility/2006" xmlns:o="urn:schemas-microsoft-com:office:office" xmlns:r="http://schemas.openxmlformats.org/officeDocument/2006/relationships" xmlns:m="http://schemas.openxmlformats.org/officeDocument/2006/math" xmlns:v="urn:schemas-microsoft-com:vml" xmlns:wp14="http://schemas.microsoft.com/office/word/2010/wordprocessingDrawing" xmlns:wp="http://schemas.openxmlformats.org/drawingml/2006/wordprocessingDrawing" xmlns:w10="urn:schemas-microsoft-com:office:word" xmlns:w="http://schemas.openxmlformats.org/wordprocessingml/2006/main" xmlns:w14="http://schemas.microsoft.com/office/word/2010/wordml" xmlns:wpg="http://schemas.microsoft.com/office/word/2010/wordprocessingGroup" xmlns:wpi="http://schemas.microsoft.com/office/word/2010/wordprocessingInk" xmlns:wne="http://schemas.microsoft.com/office/word/2006/wordml" xmlns:wps="http://schemas.microsoft.com/office/word/2010/wordprocessingShape" mc:Ignorable="w14 wp14">
+  <w:sdt>
+    <w:sdtPr>
+      <w:id w:val="-1313862225"/>
+      <w:docPartObj>
+        <w:docPartGallery w:val="Watermarks"/>
+        <w:docPartUnique/>
+      </w:docPartObj>
+    </w:sdtPr>
+    <w:sdtContent>
+      <w:p>
+        <w:pPr>
+          <w:pStyle w:val="Header"/>
+        </w:pPr>
+        <w:r>
+          <w:rPr>
+            <w:noProof/>
+            <w:lang w:eastAsia="zh-TW" w:bidi="ar-SA"/>
+          </w:rPr>
+          <w:pict>
+            <v:shapetype id="_x0000_t136" coordsize="21600,21600" o:spt="136" adj="10800" path="m@7,l@8,m@5,21600l@6,21600e">
+              <v:formulas>
+                <v:f eqn="sum #0 0 10800"/>
+                <v:f eqn="prod #0 2 1"/>
+                <v:f eqn="sum 21600 0 @1"/>
+                <v:f eqn="sum 0 0 @2"/>
+                <v:f eqn="sum 21600 0 @3"/>
+                <v:f eqn="if @0 @3 0"/>
+                <v:f eqn="if @0 21600 @1"/>
+                <v:f eqn="if @0 0 @2"/>
+                <v:f eqn="if @0 @4 21600"/>
+                <v:f eqn="mid @5 @6"/>
+                <v:f eqn="mid @8 @5"/>
+                <v:f eqn="mid @7 @8"/>
+                <v:f eqn="mid @6 @7"/>
+                <v:f eqn="sum @6 0 @5"/>
+              </v:formulas>
+              <v:path textpathok="t" o:connecttype="custom" o:connectlocs="@9,0;@10,10800;@11,21600;@12,10800" o:connectangles="270,180,90,0"/>
+              <v:textpath on="t" fitshape="t"/>
+              <v:handles>
+                <v:h position="#0,bottomRight" xrange="6629,14971"/>
+              </v:handles>
+              <o:lock v:ext="edit" text="t" shapetype="t"/>
+            </v:shapetype>
+            <v:shape id="PowerPlusWaterMarkObject357732486" o:spid="_x0000_s2049" type="#_x0000_t136" style="position:absolute;margin-left:0;margin-top:0;width:494.9pt;height:164.95pt;rotation:315;z-index:-251657216;mso-position-horizontal:center;mso-position-horizontal-relative:margin;mso-position-vertical:center;mso-position-vertical-relative:margin" o:allowincell="f" fillcolor="silver" stroked="f">
+              <v:fill opacity=".5"/>
+              <v:textpath style="font-family:&quot;Calibri&quot;;font-size:1pt" string="DO NOT COPY"/>
+              <w10:wrap anchorx="margin" anchory="margin"/>
+            </v:shape>
+          </w:pict>
+        </w:r>
+      </w:p>
+    </w:sdtContent>
+  </w:sdt>
+</w:hdr>
+</file>
+
+<file path=word/header3.xml><?xml version="1.0" encoding="utf-8"?>
+<w:hdr xmlns:wpc="http://schemas.microsoft.com/office/word/2010/wordprocessingCanvas" xmlns:mc="http://schemas.openxmlformats.org/markup-compatibility/2006" xmlns:o="urn:schemas-microsoft-com:office:office" xmlns:r="http://schemas.openxmlformats.org/officeDocument/2006/relationships" xmlns:m="http://schemas.openxmlformats.org/officeDocument/2006/math" xmlns:v="urn:schemas-microsoft-com:vml" xmlns:wp14="http://schemas.microsoft.com/office/word/2010/wordprocessingDrawing" xmlns:wp="http://schemas.openxmlformats.org/drawingml/2006/wordprocessingDrawing" xmlns:w10="urn:schemas-microsoft-com:office:word" xmlns:w="http://schemas.openxmlformats.org/wordprocessingml/2006/main" xmlns:w14="http://schemas.microsoft.com/office/word/2010/wordml" xmlns:wpg="http://schemas.microsoft.com/office/word/2010/wordprocessingGroup" xmlns:wpi="http://schemas.microsoft.com/office/word/2010/wordprocessingInk" xmlns:wne="http://schemas.microsoft.com/office/word/2006/wordml" xmlns:wps="http://schemas.microsoft.com/office/word/2010/wordprocessingShape" mc:Ignorable="w14 wp14">
+  <w:p>
+    <w:pPr>
+      <w:pStyle w:val="Header"/>
+    </w:pPr>
+  </w:p>
+</w:hdr>
 </file>
 
 <file path=word/numbering.xml><?xml version="1.0" encoding="utf-8"?>
@@ -815,6 +995,7 @@
   <w:style w:type="paragraph" w:default="1" w:styleId="Normal">
     <w:name w:val="Normal"/>
     <w:qFormat/>
+    <w:rsid w:val="00E764A6"/>
     <w:rPr>
       <w:rFonts w:cs="Mangal"/>
     </w:rPr>
@@ -861,7 +1042,6 @@
     <w:name w:val="Normal (Web)"/>
     <w:basedOn w:val="Normal"/>
     <w:uiPriority w:val="99"/>
-    <w:semiHidden/>
     <w:unhideWhenUsed/>
     <w:rsid w:val="00F56FD3"/>
     <w:pPr>
@@ -882,6 +1062,56 @@
     <w:rPr>
       <w:i/>
       <w:iCs/>
+    </w:rPr>
+  </w:style>
+  <w:style w:type="paragraph" w:styleId="Header">
+    <w:name w:val="header"/>
+    <w:basedOn w:val="Normal"/>
+    <w:link w:val="HeaderChar"/>
+    <w:uiPriority w:val="99"/>
+    <w:unhideWhenUsed/>
+    <w:rsid w:val="00E524E5"/>
+    <w:pPr>
+      <w:tabs>
+        <w:tab w:val="center" w:pos="4680"/>
+        <w:tab w:val="right" w:pos="9360"/>
+      </w:tabs>
+      <w:spacing w:after="0" w:line="240" w:lineRule="auto"/>
+    </w:pPr>
+  </w:style>
+  <w:style w:type="character" w:customStyle="1" w:styleId="HeaderChar">
+    <w:name w:val="Header Char"/>
+    <w:basedOn w:val="DefaultParagraphFont"/>
+    <w:link w:val="Header"/>
+    <w:uiPriority w:val="99"/>
+    <w:rsid w:val="00E524E5"/>
+    <w:rPr>
+      <w:rFonts w:cs="Mangal"/>
+    </w:rPr>
+  </w:style>
+  <w:style w:type="paragraph" w:styleId="Footer">
+    <w:name w:val="footer"/>
+    <w:basedOn w:val="Normal"/>
+    <w:link w:val="FooterChar"/>
+    <w:uiPriority w:val="99"/>
+    <w:unhideWhenUsed/>
+    <w:rsid w:val="00E524E5"/>
+    <w:pPr>
+      <w:tabs>
+        <w:tab w:val="center" w:pos="4680"/>
+        <w:tab w:val="right" w:pos="9360"/>
+      </w:tabs>
+      <w:spacing w:after="0" w:line="240" w:lineRule="auto"/>
+    </w:pPr>
+  </w:style>
+  <w:style w:type="character" w:customStyle="1" w:styleId="FooterChar">
+    <w:name w:val="Footer Char"/>
+    <w:basedOn w:val="DefaultParagraphFont"/>
+    <w:link w:val="Footer"/>
+    <w:uiPriority w:val="99"/>
+    <w:rsid w:val="00E524E5"/>
+    <w:rPr>
+      <w:rFonts w:cs="Mangal"/>
     </w:rPr>
   </w:style>
 </w:styles>
@@ -1045,6 +1275,7 @@
   <w:style w:type="paragraph" w:default="1" w:styleId="Normal">
     <w:name w:val="Normal"/>
     <w:qFormat/>
+    <w:rsid w:val="00E764A6"/>
     <w:rPr>
       <w:rFonts w:cs="Mangal"/>
     </w:rPr>
@@ -1091,7 +1322,6 @@
     <w:name w:val="Normal (Web)"/>
     <w:basedOn w:val="Normal"/>
     <w:uiPriority w:val="99"/>
-    <w:semiHidden/>
     <w:unhideWhenUsed/>
     <w:rsid w:val="00F56FD3"/>
     <w:pPr>
@@ -1112,6 +1342,56 @@
     <w:rPr>
       <w:i/>
       <w:iCs/>
+    </w:rPr>
+  </w:style>
+  <w:style w:type="paragraph" w:styleId="Header">
+    <w:name w:val="header"/>
+    <w:basedOn w:val="Normal"/>
+    <w:link w:val="HeaderChar"/>
+    <w:uiPriority w:val="99"/>
+    <w:unhideWhenUsed/>
+    <w:rsid w:val="00E524E5"/>
+    <w:pPr>
+      <w:tabs>
+        <w:tab w:val="center" w:pos="4680"/>
+        <w:tab w:val="right" w:pos="9360"/>
+      </w:tabs>
+      <w:spacing w:after="0" w:line="240" w:lineRule="auto"/>
+    </w:pPr>
+  </w:style>
+  <w:style w:type="character" w:customStyle="1" w:styleId="HeaderChar">
+    <w:name w:val="Header Char"/>
+    <w:basedOn w:val="DefaultParagraphFont"/>
+    <w:link w:val="Header"/>
+    <w:uiPriority w:val="99"/>
+    <w:rsid w:val="00E524E5"/>
+    <w:rPr>
+      <w:rFonts w:cs="Mangal"/>
+    </w:rPr>
+  </w:style>
+  <w:style w:type="paragraph" w:styleId="Footer">
+    <w:name w:val="footer"/>
+    <w:basedOn w:val="Normal"/>
+    <w:link w:val="FooterChar"/>
+    <w:uiPriority w:val="99"/>
+    <w:unhideWhenUsed/>
+    <w:rsid w:val="00E524E5"/>
+    <w:pPr>
+      <w:tabs>
+        <w:tab w:val="center" w:pos="4680"/>
+        <w:tab w:val="right" w:pos="9360"/>
+      </w:tabs>
+      <w:spacing w:after="0" w:line="240" w:lineRule="auto"/>
+    </w:pPr>
+  </w:style>
+  <w:style w:type="character" w:customStyle="1" w:styleId="FooterChar">
+    <w:name w:val="Footer Char"/>
+    <w:basedOn w:val="DefaultParagraphFont"/>
+    <w:link w:val="Footer"/>
+    <w:uiPriority w:val="99"/>
+    <w:rsid w:val="00E524E5"/>
+    <w:rPr>
+      <w:rFonts w:cs="Mangal"/>
     </w:rPr>
   </w:style>
 </w:styles>
@@ -1407,7 +1687,7 @@
 </file>
 
 <file path=customXml/itemProps1.xml><?xml version="1.0" encoding="utf-8"?>
-<ds:datastoreItem xmlns:ds="http://schemas.openxmlformats.org/officeDocument/2006/customXml" ds:itemID="{DDA6531B-3A8E-40CF-A268-812110875089}">
+<ds:datastoreItem xmlns:ds="http://schemas.openxmlformats.org/officeDocument/2006/customXml" ds:itemID="{D60DAF5D-39DC-4ADF-8899-6CDA8F13092D}">
   <ds:schemaRefs>
     <ds:schemaRef ds:uri="http://schemas.openxmlformats.org/officeDocument/2006/bibliography"/>
   </ds:schemaRefs>
